--- a/Rapport.docx
+++ b/Rapport.docx
@@ -65,21 +65,7 @@
           <w:rFonts w:asciiTheme="minorHAnsi" w:hAnsiTheme="minorHAnsi"/>
           <w:lang w:val="fr-CA"/>
         </w:rPr>
-        <w:t xml:space="preserve">Felix-Antoine Bourbonnais </w:t>
-      </w:r>
-      <w:r>
-        <w:rPr>
-          <w:rFonts w:asciiTheme="minorHAnsi" w:hAnsiTheme="minorHAnsi"/>
-          <w:lang w:val="fr-CA"/>
-        </w:rPr>
-        <w:t>–</w:t>
-      </w:r>
-      <w:r>
-        <w:rPr>
-          <w:rFonts w:asciiTheme="minorHAnsi" w:hAnsiTheme="minorHAnsi"/>
-          <w:lang w:val="fr-CA"/>
-        </w:rPr>
-        <w:t xml:space="preserve"> 1855719</w:t>
+        <w:t>Felix-Antoine Bourbonnais – 1855719</w:t>
       </w:r>
       <w:r>
         <w:rPr>
@@ -271,14 +257,7 @@
           <w:rFonts w:asciiTheme="minorHAnsi" w:hAnsiTheme="minorHAnsi"/>
           <w:lang w:val="fr-CA"/>
         </w:rPr>
-        <w:t xml:space="preserve"> </w:t>
-      </w:r>
-      <w:r>
-        <w:rPr>
-          <w:rFonts w:asciiTheme="minorHAnsi" w:hAnsiTheme="minorHAnsi"/>
-          <w:lang w:val="fr-CA"/>
-        </w:rPr>
-        <w:t xml:space="preserve">logiciel </w:t>
+        <w:t xml:space="preserve"> logiciel </w:t>
       </w:r>
       <w:r>
         <w:rPr>
@@ -570,14 +549,7 @@
           <w:rFonts w:asciiTheme="minorHAnsi" w:hAnsiTheme="minorHAnsi"/>
           <w:lang w:val="fr-CA"/>
         </w:rPr>
-        <w:t xml:space="preserve"> contenant l’information sur les CLSC, de trouver le chemin le plus court sécuritaire pour le véhicule entre deux CLSC, d’extraire un sous graphe d’un CLSC présent dans le graph</w:t>
-      </w:r>
-      <w:r>
-        <w:rPr>
-          <w:rFonts w:asciiTheme="minorHAnsi" w:hAnsiTheme="minorHAnsi"/>
-          <w:lang w:val="fr-CA"/>
-        </w:rPr>
-        <w:t xml:space="preserve">e et finalement, de quitter le programme. Bref, nous devrons implémenter un ensemble de méthodes permettant au logiciel d’exécuter les différents objectifs spécifiés précédemment. </w:t>
+        <w:t xml:space="preserve"> contenant l’information sur les CLSC, de trouver le chemin le plus court sécuritaire pour le véhicule entre deux CLSC, d’extraire un sous graphe d’un CLSC présent dans le graphe et finalement, de quitter le programme. Bref, nous devrons implémenter un ensemble de méthodes permettant au logiciel d’exécuter les différents objectifs spécifiés précédemment. </w:t>
       </w:r>
     </w:p>
     <w:p>
@@ -649,8 +621,6 @@
         </w:rPr>
         <w:br w:type="page"/>
       </w:r>
-      <w:bookmarkStart w:id="0" w:name="_GoBack"/>
-      <w:bookmarkEnd w:id="0"/>
     </w:p>
     <w:p>
       <w:pPr>
@@ -726,21 +696,7 @@
           <w:rFonts w:asciiTheme="minorHAnsi" w:hAnsiTheme="minorHAnsi"/>
           <w:lang w:val="fr-CA"/>
         </w:rPr>
-        <w:t>Pour contr</w:t>
-      </w:r>
-      <w:r>
-        <w:rPr>
-          <w:rFonts w:asciiTheme="minorHAnsi" w:hAnsiTheme="minorHAnsi"/>
-          <w:lang w:val="fr-CA"/>
-        </w:rPr>
-        <w:t>ôler l’interaction entre l’utilisate</w:t>
-      </w:r>
-      <w:r>
-        <w:rPr>
-          <w:rFonts w:asciiTheme="minorHAnsi" w:hAnsiTheme="minorHAnsi"/>
-          <w:lang w:val="fr-CA"/>
-        </w:rPr>
-        <w:t>ur et les fonctions</w:t>
+        <w:t>Pour contrôler l’interaction entre l’utilisateur et les fonctions</w:t>
       </w:r>
       <w:r>
         <w:rPr>
@@ -887,7 +843,63 @@
           <w:rFonts w:asciiTheme="minorHAnsi" w:hAnsiTheme="minorHAnsi"/>
           <w:lang w:val="fr-CA"/>
         </w:rPr>
-        <w:t xml:space="preserve"> dans</w:t>
+        <w:t xml:space="preserve"> dans </w:t>
+      </w:r>
+      <w:r>
+        <w:rPr>
+          <w:rFonts w:asciiTheme="minorHAnsi" w:hAnsiTheme="minorHAnsi"/>
+          <w:lang w:val="fr-CA"/>
+        </w:rPr>
+        <w:t>des variables</w:t>
+      </w:r>
+      <w:r>
+        <w:rPr>
+          <w:rFonts w:asciiTheme="minorHAnsi" w:hAnsiTheme="minorHAnsi"/>
+          <w:lang w:val="fr-CA"/>
+        </w:rPr>
+        <w:t xml:space="preserve">. Les variables sont </w:t>
+      </w:r>
+      <w:r>
+        <w:rPr>
+          <w:rFonts w:asciiTheme="minorHAnsi" w:hAnsiTheme="minorHAnsi"/>
+          <w:lang w:val="fr-CA"/>
+        </w:rPr>
+        <w:t xml:space="preserve">ensuite </w:t>
+      </w:r>
+      <w:r>
+        <w:rPr>
+          <w:rFonts w:asciiTheme="minorHAnsi" w:hAnsiTheme="minorHAnsi"/>
+          <w:lang w:val="fr-CA"/>
+        </w:rPr>
+        <w:t>envoyé</w:t>
+      </w:r>
+      <w:r>
+        <w:rPr>
+          <w:rFonts w:asciiTheme="minorHAnsi" w:hAnsiTheme="minorHAnsi"/>
+          <w:lang w:val="fr-CA"/>
+        </w:rPr>
+        <w:t>e</w:t>
+      </w:r>
+      <w:r>
+        <w:rPr>
+          <w:rFonts w:asciiTheme="minorHAnsi" w:hAnsiTheme="minorHAnsi"/>
+          <w:lang w:val="fr-CA"/>
+        </w:rPr>
+        <w:t>s comme</w:t>
+      </w:r>
+      <w:r>
+        <w:rPr>
+          <w:rFonts w:asciiTheme="minorHAnsi" w:hAnsiTheme="minorHAnsi"/>
+          <w:lang w:val="fr-CA"/>
+        </w:rPr>
+        <w:t xml:space="preserve"> paramètre</w:t>
+      </w:r>
+      <w:r>
+        <w:rPr>
+          <w:rFonts w:asciiTheme="minorHAnsi" w:hAnsiTheme="minorHAnsi"/>
+          <w:lang w:val="fr-CA"/>
+        </w:rPr>
+        <w:t>s</w:t>
       </w:r>
       <w:r>
         <w:rPr>
@@ -901,28 +913,42 @@
           <w:rFonts w:asciiTheme="minorHAnsi" w:hAnsiTheme="minorHAnsi"/>
           <w:lang w:val="fr-CA"/>
         </w:rPr>
-        <w:t>des variables</w:t>
-      </w:r>
-      <w:r>
-        <w:rPr>
-          <w:rFonts w:asciiTheme="minorHAnsi" w:hAnsiTheme="minorHAnsi"/>
-          <w:lang w:val="fr-CA"/>
-        </w:rPr>
-        <w:t xml:space="preserve">. Les variables sont </w:t>
-      </w:r>
-      <w:r>
-        <w:rPr>
-          <w:rFonts w:asciiTheme="minorHAnsi" w:hAnsiTheme="minorHAnsi"/>
-          <w:lang w:val="fr-CA"/>
-        </w:rPr>
-        <w:t xml:space="preserve">ensuite </w:t>
-      </w:r>
-      <w:r>
-        <w:rPr>
-          <w:rFonts w:asciiTheme="minorHAnsi" w:hAnsiTheme="minorHAnsi"/>
-          <w:lang w:val="fr-CA"/>
-        </w:rPr>
-        <w:t>envoyé</w:t>
+        <w:t>à la</w:t>
+      </w:r>
+      <w:r>
+        <w:rPr>
+          <w:rFonts w:asciiTheme="minorHAnsi" w:hAnsiTheme="minorHAnsi"/>
+          <w:lang w:val="fr-CA"/>
+        </w:rPr>
+        <w:t xml:space="preserve"> fonction</w:t>
+      </w:r>
+      <w:r>
+        <w:rPr>
+          <w:rFonts w:asciiTheme="minorHAnsi" w:hAnsiTheme="minorHAnsi"/>
+          <w:lang w:val="fr-CA"/>
+        </w:rPr>
+        <w:t xml:space="preserve"> reliée à l’option choisie par l’utilisateur</w:t>
+      </w:r>
+      <w:r>
+        <w:rPr>
+          <w:rFonts w:asciiTheme="minorHAnsi" w:hAnsiTheme="minorHAnsi"/>
+          <w:lang w:val="fr-CA"/>
+        </w:rPr>
+        <w:t xml:space="preserve"> qui se situe dans </w:t>
+      </w:r>
+      <w:r>
+        <w:rPr>
+          <w:rFonts w:asciiTheme="minorHAnsi" w:hAnsiTheme="minorHAnsi"/>
+          <w:lang w:val="fr-CA"/>
+        </w:rPr>
+        <w:t xml:space="preserve">le fichier </w:t>
+      </w:r>
+      <w:r>
+        <w:rPr>
+          <w:rFonts w:asciiTheme="minorHAnsi" w:hAnsiTheme="minorHAnsi"/>
+          <w:lang w:val="fr-CA"/>
+        </w:rPr>
+        <w:t>graphesFunctions.py. Lorsque la routine est fini</w:t>
       </w:r>
       <w:r>
         <w:rPr>
@@ -936,83 +962,6 @@
           <w:rFonts w:asciiTheme="minorHAnsi" w:hAnsiTheme="minorHAnsi"/>
           <w:lang w:val="fr-CA"/>
         </w:rPr>
-        <w:t>s comme</w:t>
-      </w:r>
-      <w:r>
-        <w:rPr>
-          <w:rFonts w:asciiTheme="minorHAnsi" w:hAnsiTheme="minorHAnsi"/>
-          <w:lang w:val="fr-CA"/>
-        </w:rPr>
-        <w:t xml:space="preserve"> paramètre</w:t>
-      </w:r>
-      <w:r>
-        <w:rPr>
-          <w:rFonts w:asciiTheme="minorHAnsi" w:hAnsiTheme="minorHAnsi"/>
-          <w:lang w:val="fr-CA"/>
-        </w:rPr>
-        <w:t>s</w:t>
-      </w:r>
-      <w:r>
-        <w:rPr>
-          <w:rFonts w:asciiTheme="minorHAnsi" w:hAnsiTheme="minorHAnsi"/>
-          <w:lang w:val="fr-CA"/>
-        </w:rPr>
-        <w:t xml:space="preserve"> </w:t>
-      </w:r>
-      <w:r>
-        <w:rPr>
-          <w:rFonts w:asciiTheme="minorHAnsi" w:hAnsiTheme="minorHAnsi"/>
-          <w:lang w:val="fr-CA"/>
-        </w:rPr>
-        <w:t>à la</w:t>
-      </w:r>
-      <w:r>
-        <w:rPr>
-          <w:rFonts w:asciiTheme="minorHAnsi" w:hAnsiTheme="minorHAnsi"/>
-          <w:lang w:val="fr-CA"/>
-        </w:rPr>
-        <w:t xml:space="preserve"> fonction</w:t>
-      </w:r>
-      <w:r>
-        <w:rPr>
-          <w:rFonts w:asciiTheme="minorHAnsi" w:hAnsiTheme="minorHAnsi"/>
-          <w:lang w:val="fr-CA"/>
-        </w:rPr>
-        <w:t xml:space="preserve"> reliée à l’option choisie par l’utilisateur</w:t>
-      </w:r>
-      <w:r>
-        <w:rPr>
-          <w:rFonts w:asciiTheme="minorHAnsi" w:hAnsiTheme="minorHAnsi"/>
-          <w:lang w:val="fr-CA"/>
-        </w:rPr>
-        <w:t xml:space="preserve"> qui se situe dans </w:t>
-      </w:r>
-      <w:r>
-        <w:rPr>
-          <w:rFonts w:asciiTheme="minorHAnsi" w:hAnsiTheme="minorHAnsi"/>
-          <w:lang w:val="fr-CA"/>
-        </w:rPr>
-        <w:t xml:space="preserve">le fichier </w:t>
-      </w:r>
-      <w:r>
-        <w:rPr>
-          <w:rFonts w:asciiTheme="minorHAnsi" w:hAnsiTheme="minorHAnsi"/>
-          <w:lang w:val="fr-CA"/>
-        </w:rPr>
-        <w:t>graphesFunctions.py. Lorsque la routine est fini</w:t>
-      </w:r>
-      <w:r>
-        <w:rPr>
-          <w:rFonts w:asciiTheme="minorHAnsi" w:hAnsiTheme="minorHAnsi"/>
-          <w:lang w:val="fr-CA"/>
-        </w:rPr>
-        <w:t>e</w:t>
-      </w:r>
-      <w:r>
-        <w:rPr>
-          <w:rFonts w:asciiTheme="minorHAnsi" w:hAnsiTheme="minorHAnsi"/>
-          <w:lang w:val="fr-CA"/>
-        </w:rPr>
         <w:t>, on revient à l’affichage du menu. Bien sûr, pour chaque entrée de l’utili</w:t>
       </w:r>
       <w:r>
@@ -1097,14 +1046,7 @@
           <w:rFonts w:asciiTheme="minorHAnsi" w:hAnsiTheme="minorHAnsi"/>
           <w:lang w:val="fr-CA"/>
         </w:rPr>
-        <w:t xml:space="preserve">et </w:t>
-      </w:r>
-      <w:r>
-        <w:rPr>
-          <w:rFonts w:asciiTheme="minorHAnsi" w:hAnsiTheme="minorHAnsi"/>
-          <w:lang w:val="fr-CA"/>
-        </w:rPr>
-        <w:t xml:space="preserve">l’utilisateur </w:t>
+        <w:t xml:space="preserve">et l’utilisateur </w:t>
       </w:r>
       <w:r>
         <w:rPr>
@@ -1529,6 +1471,7 @@
         </w:rPr>
       </w:pPr>
       <w:proofErr w:type="spellStart"/>
+      <w:proofErr w:type="gramStart"/>
       <w:r>
         <w:rPr>
           <w:rFonts w:asciiTheme="minorHAnsi" w:hAnsiTheme="minorHAnsi"/>
@@ -1544,7 +1487,16 @@
           <w:bCs/>
           <w:lang w:val="fr-CA"/>
         </w:rPr>
-        <w:t>():</w:t>
+        <w:t>(</w:t>
+      </w:r>
+      <w:proofErr w:type="gramEnd"/>
+      <w:r>
+        <w:rPr>
+          <w:rFonts w:asciiTheme="minorHAnsi" w:hAnsiTheme="minorHAnsi"/>
+          <w:bCs/>
+          <w:lang w:val="fr-CA"/>
+        </w:rPr>
+        <w:t>):</w:t>
       </w:r>
       <w:r>
         <w:rPr>
@@ -1553,13 +1505,6 @@
           <w:lang w:val="fr-CA"/>
         </w:rPr>
         <w:br/>
-      </w:r>
-      <w:r>
-        <w:rPr>
-          <w:rFonts w:asciiTheme="minorHAnsi" w:hAnsiTheme="minorHAnsi"/>
-          <w:bCs/>
-          <w:lang w:val="fr-CA"/>
-        </w:rPr>
         <w:t xml:space="preserve">La fonction </w:t>
       </w:r>
       <w:proofErr w:type="spellStart"/>
@@ -1578,39 +1523,25 @@
           <w:bCs/>
           <w:lang w:val="fr-CA"/>
         </w:rPr>
-        <w:t xml:space="preserve"> prend en paramètre un nom de fichier. Comme on sait que le fichier.txt est composé de deux sections (Bornes et Graphe</w:t>
-      </w:r>
-      <w:r>
-        <w:rPr>
-          <w:rFonts w:asciiTheme="minorHAnsi" w:hAnsiTheme="minorHAnsi"/>
-          <w:bCs/>
-          <w:lang w:val="fr-CA"/>
-        </w:rPr>
-        <w:t>) séparés par une ligne vide, on crée</w:t>
-      </w:r>
-      <w:r>
-        <w:rPr>
-          <w:rFonts w:asciiTheme="minorHAnsi" w:hAnsiTheme="minorHAnsi"/>
-          <w:bCs/>
-          <w:lang w:val="fr-CA"/>
-        </w:rPr>
-        <w:t xml:space="preserve"> deux listes, grâce à la </w:t>
-      </w:r>
-      <w:r>
-        <w:rPr>
-          <w:rFonts w:asciiTheme="minorHAnsi" w:hAnsiTheme="minorHAnsi"/>
-          <w:bCs/>
-          <w:lang w:val="fr-CA"/>
-        </w:rPr>
-        <w:t>méthode</w:t>
-      </w:r>
-      <w:r>
-        <w:rPr>
-          <w:rFonts w:asciiTheme="minorHAnsi" w:hAnsiTheme="minorHAnsi"/>
-          <w:bCs/>
-          <w:lang w:val="fr-CA"/>
-        </w:rPr>
-        <w:t xml:space="preserve"> .split(). Par la suite, on parcourt la premi</w:t>
+        <w:t xml:space="preserve"> prend en paramètre un nom de fichier. Comme on sait que le fichier.txt est composé de deux sections (Bornes et Graphe) séparés par une ligne vide, on crée deux listes, grâce à la </w:t>
+      </w:r>
+      <w:proofErr w:type="gramStart"/>
+      <w:r>
+        <w:rPr>
+          <w:rFonts w:asciiTheme="minorHAnsi" w:hAnsiTheme="minorHAnsi"/>
+          <w:bCs/>
+          <w:lang w:val="fr-CA"/>
+        </w:rPr>
+        <w:t>méthode .split</w:t>
+      </w:r>
+      <w:proofErr w:type="gramEnd"/>
+      <w:r>
+        <w:rPr>
+          <w:rFonts w:asciiTheme="minorHAnsi" w:hAnsiTheme="minorHAnsi"/>
+          <w:bCs/>
+          <w:lang w:val="fr-CA"/>
+        </w:rPr>
+        <w:t>(). Par la suite, on parcourt la premi</w:t>
       </w:r>
       <w:r>
         <w:rPr>
@@ -1666,7 +1597,24 @@
         </w:rPr>
         <w:lastRenderedPageBreak/>
         <w:tab/>
-        <w:t xml:space="preserve">{ nœud1 : </w:t>
+      </w:r>
+      <w:proofErr w:type="gramStart"/>
+      <w:r>
+        <w:rPr>
+          <w:rFonts w:asciiTheme="minorHAnsi" w:hAnsiTheme="minorHAnsi"/>
+          <w:bCs/>
+          <w:lang w:val="fr-CA"/>
+        </w:rPr>
+        <w:t>{ nœud</w:t>
+      </w:r>
+      <w:proofErr w:type="gramEnd"/>
+      <w:r>
+        <w:rPr>
+          <w:rFonts w:asciiTheme="minorHAnsi" w:hAnsiTheme="minorHAnsi"/>
+          <w:bCs/>
+          <w:lang w:val="fr-CA"/>
+        </w:rPr>
+        <w:t xml:space="preserve">1 : </w:t>
       </w:r>
       <w:proofErr w:type="spellStart"/>
       <w:r>
@@ -1705,7 +1653,25 @@
           <w:lang w:val="fr-CA"/>
         </w:rPr>
         <w:tab/>
-        <w:t xml:space="preserve">  noeud2 : […]</w:t>
+        <w:t xml:space="preserve">  </w:t>
+      </w:r>
+      <w:proofErr w:type="gramStart"/>
+      <w:r>
+        <w:rPr>
+          <w:rFonts w:asciiTheme="minorHAnsi" w:hAnsiTheme="minorHAnsi"/>
+          <w:bCs/>
+          <w:lang w:val="fr-CA"/>
+        </w:rPr>
+        <w:t>noeud</w:t>
+      </w:r>
+      <w:proofErr w:type="gramEnd"/>
+      <w:r>
+        <w:rPr>
+          <w:rFonts w:asciiTheme="minorHAnsi" w:hAnsiTheme="minorHAnsi"/>
+          <w:bCs/>
+          <w:lang w:val="fr-CA"/>
+        </w:rPr>
+        <w:t>2 : […]</w:t>
       </w:r>
     </w:p>
     <w:p>
@@ -1747,39 +1713,25 @@
           <w:bCs/>
           <w:lang w:val="fr-CA"/>
         </w:rPr>
-        <w:t>Nous avons utilisé un dictionnaire pour représenter notre graphe et nos bornes de recharge puisque toutes les informations sont situé</w:t>
-      </w:r>
-      <w:r>
-        <w:rPr>
-          <w:rFonts w:asciiTheme="minorHAnsi" w:hAnsiTheme="minorHAnsi"/>
-          <w:bCs/>
-          <w:lang w:val="fr-CA"/>
-        </w:rPr>
-        <w:t>e</w:t>
-      </w:r>
-      <w:r>
-        <w:rPr>
-          <w:rFonts w:asciiTheme="minorHAnsi" w:hAnsiTheme="minorHAnsi"/>
-          <w:bCs/>
-          <w:lang w:val="fr-CA"/>
-        </w:rPr>
-        <w:t>s au même</w:t>
-      </w:r>
-      <w:r>
-        <w:rPr>
-          <w:rFonts w:asciiTheme="minorHAnsi" w:hAnsiTheme="minorHAnsi"/>
-          <w:bCs/>
-          <w:lang w:val="fr-CA"/>
-        </w:rPr>
-        <w:t xml:space="preserve"> endroit, et sont toutes</w:t>
-      </w:r>
-      <w:r>
-        <w:rPr>
-          <w:rFonts w:asciiTheme="minorHAnsi" w:hAnsiTheme="minorHAnsi"/>
-          <w:bCs/>
-          <w:lang w:val="fr-CA"/>
-        </w:rPr>
-        <w:t xml:space="preserve"> accessibles en O(1), ce qui rend notre programme très efficace. </w:t>
+        <w:t xml:space="preserve">Nous avons utilisé un dictionnaire pour représenter notre graphe et nos bornes de recharge puisque toutes les informations sont situées au même endroit, et sont toutes accessibles en </w:t>
+      </w:r>
+      <w:proofErr w:type="gramStart"/>
+      <w:r>
+        <w:rPr>
+          <w:rFonts w:asciiTheme="minorHAnsi" w:hAnsiTheme="minorHAnsi"/>
+          <w:bCs/>
+          <w:lang w:val="fr-CA"/>
+        </w:rPr>
+        <w:t>O(</w:t>
+      </w:r>
+      <w:proofErr w:type="gramEnd"/>
+      <w:r>
+        <w:rPr>
+          <w:rFonts w:asciiTheme="minorHAnsi" w:hAnsiTheme="minorHAnsi"/>
+          <w:bCs/>
+          <w:lang w:val="fr-CA"/>
+        </w:rPr>
+        <w:t xml:space="preserve">1), ce qui rend notre programme très efficace. </w:t>
       </w:r>
     </w:p>
     <w:p>
@@ -1798,6 +1750,7 @@
         </w:rPr>
       </w:pPr>
       <w:proofErr w:type="spellStart"/>
+      <w:proofErr w:type="gramStart"/>
       <w:r>
         <w:rPr>
           <w:rFonts w:asciiTheme="minorHAnsi" w:hAnsiTheme="minorHAnsi"/>
@@ -1813,7 +1766,16 @@
           <w:bCs/>
           <w:lang w:val="fr-CA"/>
         </w:rPr>
-        <w:t>() :</w:t>
+        <w:t>(</w:t>
+      </w:r>
+      <w:proofErr w:type="gramEnd"/>
+      <w:r>
+        <w:rPr>
+          <w:rFonts w:asciiTheme="minorHAnsi" w:hAnsiTheme="minorHAnsi"/>
+          <w:bCs/>
+          <w:lang w:val="fr-CA"/>
+        </w:rPr>
+        <w:t>) :</w:t>
       </w:r>
       <w:r>
         <w:rPr>
@@ -1859,6 +1821,7 @@
         </w:rPr>
       </w:pPr>
       <w:proofErr w:type="spellStart"/>
+      <w:proofErr w:type="gramStart"/>
       <w:r>
         <w:rPr>
           <w:rFonts w:asciiTheme="minorHAnsi" w:hAnsiTheme="minorHAnsi"/>
@@ -1874,7 +1837,16 @@
           <w:bCs/>
           <w:lang w:val="fr-CA"/>
         </w:rPr>
-        <w:t>() :</w:t>
+        <w:t>(</w:t>
+      </w:r>
+      <w:proofErr w:type="gramEnd"/>
+      <w:r>
+        <w:rPr>
+          <w:rFonts w:asciiTheme="minorHAnsi" w:hAnsiTheme="minorHAnsi"/>
+          <w:bCs/>
+          <w:lang w:val="fr-CA"/>
+        </w:rPr>
+        <w:t>) :</w:t>
       </w:r>
       <w:r>
         <w:rPr>
@@ -1937,7 +1909,25 @@
           <w:bCs/>
           <w:lang w:val="fr-CA"/>
         </w:rPr>
-        <w:t xml:space="preserve"> qui contient le nœud précèdent (qui est None pour l’origine), et le temps à partir de l’origine (0 pour l’origine). On crée aussi un set() des nœuds visités (qui est vide au début). Par la suite, tant et aussi longtemps que nous ne sommes pas arrivés à notre destination, on ajoute le nœud courant aux nœuds visités, et on trouve tous les voisins du nœud courant. Pour tous ses voisins, on vérifie s’il a déjà été visité. S’il n’a pas encore été visité, on ajoute au dictionnaire le voisin (comme clé), et le </w:t>
+        <w:t xml:space="preserve"> qui contient le nœud précèdent (qui est None pour l’origine), et le temps à partir de l’origine (0 pour l’origine). On crée aussi un </w:t>
+      </w:r>
+      <w:proofErr w:type="gramStart"/>
+      <w:r>
+        <w:rPr>
+          <w:rFonts w:asciiTheme="minorHAnsi" w:hAnsiTheme="minorHAnsi"/>
+          <w:bCs/>
+          <w:lang w:val="fr-CA"/>
+        </w:rPr>
+        <w:t>set(</w:t>
+      </w:r>
+      <w:proofErr w:type="gramEnd"/>
+      <w:r>
+        <w:rPr>
+          <w:rFonts w:asciiTheme="minorHAnsi" w:hAnsiTheme="minorHAnsi"/>
+          <w:bCs/>
+          <w:lang w:val="fr-CA"/>
+        </w:rPr>
+        <w:t xml:space="preserve">) des nœuds visités (qui est vide au début). Par la suite, tant et aussi longtemps que nous ne sommes pas arrivés à notre destination, on ajoute le nœud courant aux nœuds visités, et on trouve tous les voisins du nœud courant. Pour tous ses voisins, on vérifie s’il a déjà été visité. S’il n’a pas encore été visité, on ajoute au dictionnaire le voisin (comme clé), et le </w:t>
       </w:r>
       <w:proofErr w:type="spellStart"/>
       <w:r>
@@ -2074,6 +2064,7 @@
         <w:t xml:space="preserve">boucle </w:t>
       </w:r>
       <w:proofErr w:type="spellStart"/>
+      <w:proofErr w:type="gramStart"/>
       <w:r>
         <w:rPr>
           <w:rFonts w:asciiTheme="minorHAnsi" w:hAnsiTheme="minorHAnsi"/>
@@ -2089,7 +2080,16 @@
           <w:bCs/>
           <w:lang w:val="fr-CA"/>
         </w:rPr>
-        <w:t>()</w:t>
+        <w:t>(</w:t>
+      </w:r>
+      <w:proofErr w:type="gramEnd"/>
+      <w:r>
+        <w:rPr>
+          <w:rFonts w:asciiTheme="minorHAnsi" w:hAnsiTheme="minorHAnsi"/>
+          <w:bCs/>
+          <w:lang w:val="fr-CA"/>
+        </w:rPr>
+        <w:t>)</w:t>
       </w:r>
       <w:r>
         <w:rPr>
@@ -2116,6 +2116,7 @@
         </w:rPr>
       </w:pPr>
       <w:proofErr w:type="spellStart"/>
+      <w:proofErr w:type="gramStart"/>
       <w:r>
         <w:rPr>
           <w:rFonts w:asciiTheme="minorHAnsi" w:hAnsiTheme="minorHAnsi"/>
@@ -2131,7 +2132,16 @@
           <w:bCs/>
           <w:lang w:val="fr-CA"/>
         </w:rPr>
-        <w:t>() :</w:t>
+        <w:t>(</w:t>
+      </w:r>
+      <w:proofErr w:type="gramEnd"/>
+      <w:r>
+        <w:rPr>
+          <w:rFonts w:asciiTheme="minorHAnsi" w:hAnsiTheme="minorHAnsi"/>
+          <w:bCs/>
+          <w:lang w:val="fr-CA"/>
+        </w:rPr>
+        <w:t>) :</w:t>
       </w:r>
       <w:r>
         <w:rPr>
@@ -2195,6 +2205,7 @@
         </w:rPr>
       </w:pPr>
       <w:proofErr w:type="spellStart"/>
+      <w:proofErr w:type="gramStart"/>
       <w:r>
         <w:rPr>
           <w:rFonts w:asciiTheme="minorHAnsi" w:hAnsiTheme="minorHAnsi"/>
@@ -2210,15 +2221,16 @@
           <w:bCs/>
           <w:lang w:val="fr-CA"/>
         </w:rPr>
-        <w:t>()</w:t>
-      </w:r>
-      <w:r>
-        <w:rPr>
-          <w:rFonts w:asciiTheme="minorHAnsi" w:hAnsiTheme="minorHAnsi"/>
-          <w:bCs/>
-          <w:lang w:val="fr-CA"/>
-        </w:rPr>
-        <w:t> :</w:t>
+        <w:t>(</w:t>
+      </w:r>
+      <w:proofErr w:type="gramEnd"/>
+      <w:r>
+        <w:rPr>
+          <w:rFonts w:asciiTheme="minorHAnsi" w:hAnsiTheme="minorHAnsi"/>
+          <w:bCs/>
+          <w:lang w:val="fr-CA"/>
+        </w:rPr>
+        <w:t>) :</w:t>
       </w:r>
       <w:r>
         <w:rPr>
@@ -2248,6 +2260,7 @@
         <w:t xml:space="preserve">() prend en paramètre le temps que prend le véhicule pour perdre 80% de sa batterie, le nœud d’origine, la destination et la vitesse de déchargement (%/min). Cette fonction utilise la fonction </w:t>
       </w:r>
       <w:proofErr w:type="spellStart"/>
+      <w:proofErr w:type="gramStart"/>
       <w:r>
         <w:rPr>
           <w:rFonts w:asciiTheme="minorHAnsi" w:hAnsiTheme="minorHAnsi"/>
@@ -2263,7 +2276,16 @@
           <w:bCs/>
           <w:lang w:val="fr-CA"/>
         </w:rPr>
-        <w:t>() pour trouver tous les chemins optimaux entre le point d’origine et  chaque borne de recharge. Ensuite, pour chaque borne de recharge, on trouve le chemin optimal jusqu’à la destination. Finalement, on vérifie, à l’aide du paramètre temps de déchargement, si le véhicule peut effectuer le parcours origine -&gt; borne et borne -&gt; destination sans perdre plus de 80% de sa batterie. On retourne, dans un dictionnaire, le chemin le plus court entre tous ceux calculés et faisables, le temps total et le niveau de batterie final.</w:t>
+        <w:t>(</w:t>
+      </w:r>
+      <w:proofErr w:type="gramEnd"/>
+      <w:r>
+        <w:rPr>
+          <w:rFonts w:asciiTheme="minorHAnsi" w:hAnsiTheme="minorHAnsi"/>
+          <w:bCs/>
+          <w:lang w:val="fr-CA"/>
+        </w:rPr>
+        <w:t>) pour trouver tous les chemins optimaux entre le point d’origine et  chaque borne de recharge. Ensuite, pour chaque borne de recharge, on trouve le chemin optimal jusqu’à la destination. Finalement, on vérifie, à l’aide du paramètre temps de déchargement, si le véhicule peut effectuer le parcours origine -&gt; borne et borne -&gt; destination sans perdre plus de 80% de sa batterie. On retourne, dans un dictionnaire, le chemin le plus court entre tous ceux calculés et faisables, le temps total et le niveau de batterie final.</w:t>
       </w:r>
     </w:p>
     <w:p>
@@ -2282,6 +2304,7 @@
         </w:rPr>
       </w:pPr>
       <w:proofErr w:type="spellStart"/>
+      <w:proofErr w:type="gramStart"/>
       <w:r>
         <w:rPr>
           <w:rFonts w:asciiTheme="minorHAnsi" w:hAnsiTheme="minorHAnsi"/>
@@ -2298,15 +2321,16 @@
           <w:bCs/>
           <w:lang w:val="fr-CA"/>
         </w:rPr>
-        <w:t>()</w:t>
-      </w:r>
-      <w:r>
-        <w:rPr>
-          <w:rFonts w:asciiTheme="minorHAnsi" w:hAnsiTheme="minorHAnsi"/>
-          <w:bCs/>
-          <w:lang w:val="fr-CA"/>
-        </w:rPr>
-        <w:t> :</w:t>
+        <w:t>(</w:t>
+      </w:r>
+      <w:proofErr w:type="gramEnd"/>
+      <w:r>
+        <w:rPr>
+          <w:rFonts w:asciiTheme="minorHAnsi" w:hAnsiTheme="minorHAnsi"/>
+          <w:bCs/>
+          <w:lang w:val="fr-CA"/>
+        </w:rPr>
+        <w:t>) :</w:t>
       </w:r>
       <w:r>
         <w:rPr>
@@ -2336,6 +2360,7 @@
         <w:t xml:space="preserve">() est la fonction appelée par le menu lorsque l’utilisateur sélectionne l’option c. L’utilisateur donne le niveau de risque, l’origine et la destination. Pour trouver le plus court chemin entre les deux points, on utilise d’abord la fonction </w:t>
       </w:r>
       <w:proofErr w:type="spellStart"/>
+      <w:proofErr w:type="gramStart"/>
       <w:r>
         <w:rPr>
           <w:rFonts w:asciiTheme="minorHAnsi" w:hAnsiTheme="minorHAnsi"/>
@@ -2351,9 +2376,19 @@
           <w:bCs/>
           <w:lang w:val="fr-CA"/>
         </w:rPr>
-        <w:t xml:space="preserve">() de l’origine jusqu’à la destination. Par la suite, on vérifie, en fonction du type de transport (risque faible, moyen ou haut), si un véhicule Ni-MH peut s’y rendre avant de perdre 80% de sa batterie. Si c’est possible, on retourne un dictionnaire contenant le chemin, le temps total, le niveau de batterie final et le type de véhicule choisi. Par contre, si un véhicule de type Ni-MH ne peut pas se rendre à destination sans perdre plus de 80% de sa batterie, on vérifie si une borne de recharge est présente dans le chemin, et s’il est accessible depuis le point de départ. Si oui, on recalcule le temps total et le niveau de batterie. Par contre, s’il n’y a pas de borne sur le chemin, on fait appel à la fonction </w:t>
+        <w:t>(</w:t>
+      </w:r>
+      <w:proofErr w:type="gramEnd"/>
+      <w:r>
+        <w:rPr>
+          <w:rFonts w:asciiTheme="minorHAnsi" w:hAnsiTheme="minorHAnsi"/>
+          <w:bCs/>
+          <w:lang w:val="fr-CA"/>
+        </w:rPr>
+        <w:t xml:space="preserve">) de l’origine jusqu’à la destination. Par la suite, on vérifie, en fonction du type de transport (risque faible, moyen ou haut), si un véhicule Ni-MH peut s’y rendre avant de perdre 80% de sa batterie. Si c’est possible, on retourne un dictionnaire contenant le chemin, le temps total, le niveau de batterie final et le type de véhicule choisi. Par contre, si un véhicule de type Ni-MH ne peut pas se rendre à destination sans perdre plus de 80% de sa batterie, on vérifie si une borne de recharge est présente dans le chemin, et s’il est accessible depuis le point de départ. Si oui, on recalcule le temps total et le niveau de batterie. Par contre, s’il n’y a pas de borne sur le chemin, on fait appel à la fonction </w:t>
       </w:r>
       <w:proofErr w:type="spellStart"/>
+      <w:proofErr w:type="gramStart"/>
       <w:r>
         <w:rPr>
           <w:rFonts w:asciiTheme="minorHAnsi" w:hAnsiTheme="minorHAnsi"/>
@@ -2369,9 +2404,19 @@
           <w:bCs/>
           <w:lang w:val="fr-CA"/>
         </w:rPr>
-        <w:t xml:space="preserve">(), qui retournera un dictionnaire s’il existe un chemin, et None sinon. Finalement, si aucun chemin n’a encore été trouvé, on refait appel à la fonction </w:t>
+        <w:t>(</w:t>
+      </w:r>
+      <w:proofErr w:type="gramEnd"/>
+      <w:r>
+        <w:rPr>
+          <w:rFonts w:asciiTheme="minorHAnsi" w:hAnsiTheme="minorHAnsi"/>
+          <w:bCs/>
+          <w:lang w:val="fr-CA"/>
+        </w:rPr>
+        <w:t xml:space="preserve">), qui retournera un dictionnaire s’il existe un chemin, et None sinon. Finalement, si aucun chemin n’a encore été trouvé, on refait appel à la fonction </w:t>
       </w:r>
       <w:proofErr w:type="spellStart"/>
+      <w:proofErr w:type="gramStart"/>
       <w:r>
         <w:rPr>
           <w:rFonts w:asciiTheme="minorHAnsi" w:hAnsiTheme="minorHAnsi"/>
@@ -2387,7 +2432,34 @@
           <w:bCs/>
           <w:lang w:val="fr-CA"/>
         </w:rPr>
-        <w:t>(), avec les mêmes paramètres, sauf que cette fois ci, on change le type de véhicule (pour Li-ion), qui par défaut était Ni-MH. Encore une fois, si aucun chemin n’est possible, on retournera None. Grâce aux valeurs de retour possible, la fonction menu() est capable de facilement afficher toutes les informations, et de savoir si aucun chemin n’est possible.</w:t>
+        <w:t>(</w:t>
+      </w:r>
+      <w:proofErr w:type="gramEnd"/>
+      <w:r>
+        <w:rPr>
+          <w:rFonts w:asciiTheme="minorHAnsi" w:hAnsiTheme="minorHAnsi"/>
+          <w:bCs/>
+          <w:lang w:val="fr-CA"/>
+        </w:rPr>
+        <w:t xml:space="preserve">), avec les mêmes paramètres, sauf que cette fois ci, on change le type de véhicule (pour Li-ion), qui par défaut était Ni-MH. Encore une fois, si aucun chemin n’est possible, on retournera None. Grâce aux valeurs de retour possible, la fonction </w:t>
+      </w:r>
+      <w:proofErr w:type="gramStart"/>
+      <w:r>
+        <w:rPr>
+          <w:rFonts w:asciiTheme="minorHAnsi" w:hAnsiTheme="minorHAnsi"/>
+          <w:bCs/>
+          <w:lang w:val="fr-CA"/>
+        </w:rPr>
+        <w:t>menu(</w:t>
+      </w:r>
+      <w:proofErr w:type="gramEnd"/>
+      <w:r>
+        <w:rPr>
+          <w:rFonts w:asciiTheme="minorHAnsi" w:hAnsiTheme="minorHAnsi"/>
+          <w:bCs/>
+          <w:lang w:val="fr-CA"/>
+        </w:rPr>
+        <w:t>) est capable de facilement afficher toutes les informations, et de savoir si aucun chemin n’est possible.</w:t>
       </w:r>
     </w:p>
     <w:p>
@@ -2405,6 +2477,7 @@
         </w:rPr>
       </w:pPr>
       <w:proofErr w:type="spellStart"/>
+      <w:proofErr w:type="gramStart"/>
       <w:r>
         <w:rPr>
           <w:rFonts w:asciiTheme="minorHAnsi" w:hAnsiTheme="minorHAnsi"/>
@@ -2420,7 +2493,16 @@
           <w:bCs/>
           <w:lang w:val="fr-CA"/>
         </w:rPr>
-        <w:t>() :</w:t>
+        <w:t>(</w:t>
+      </w:r>
+      <w:proofErr w:type="gramEnd"/>
+      <w:r>
+        <w:rPr>
+          <w:rFonts w:asciiTheme="minorHAnsi" w:hAnsiTheme="minorHAnsi"/>
+          <w:bCs/>
+          <w:lang w:val="fr-CA"/>
+        </w:rPr>
+        <w:t>) :</w:t>
       </w:r>
       <w:r>
         <w:rPr>
@@ -2455,6 +2537,7 @@
         <w:t xml:space="preserve">pour laquelle le véhicule peut se déplacer et appelle la fonction </w:t>
       </w:r>
       <w:proofErr w:type="spellStart"/>
+      <w:proofErr w:type="gramStart"/>
       <w:r>
         <w:rPr>
           <w:rFonts w:asciiTheme="minorHAnsi" w:hAnsiTheme="minorHAnsi"/>
@@ -2478,7 +2561,16 @@
           <w:bCs/>
           <w:lang w:val="fr-CA"/>
         </w:rPr>
-        <w:t>()</w:t>
+        <w:t>(</w:t>
+      </w:r>
+      <w:proofErr w:type="gramEnd"/>
+      <w:r>
+        <w:rPr>
+          <w:rFonts w:asciiTheme="minorHAnsi" w:hAnsiTheme="minorHAnsi"/>
+          <w:bCs/>
+          <w:lang w:val="fr-CA"/>
+        </w:rPr>
+        <w:t>)</w:t>
       </w:r>
       <w:r>
         <w:rPr>
@@ -2505,6 +2597,7 @@
         </w:rPr>
       </w:pPr>
       <w:proofErr w:type="spellStart"/>
+      <w:proofErr w:type="gramStart"/>
       <w:r>
         <w:rPr>
           <w:rFonts w:asciiTheme="minorHAnsi" w:hAnsiTheme="minorHAnsi"/>
@@ -2520,15 +2613,16 @@
           <w:bCs/>
           <w:lang w:val="fr-CA"/>
         </w:rPr>
-        <w:t>()</w:t>
-      </w:r>
-      <w:r>
-        <w:rPr>
-          <w:rFonts w:asciiTheme="minorHAnsi" w:hAnsiTheme="minorHAnsi"/>
-          <w:bCs/>
-          <w:lang w:val="fr-CA"/>
-        </w:rPr>
-        <w:t> :</w:t>
+        <w:t>(</w:t>
+      </w:r>
+      <w:proofErr w:type="gramEnd"/>
+      <w:r>
+        <w:rPr>
+          <w:rFonts w:asciiTheme="minorHAnsi" w:hAnsiTheme="minorHAnsi"/>
+          <w:bCs/>
+          <w:lang w:val="fr-CA"/>
+        </w:rPr>
+        <w:t>) :</w:t>
       </w:r>
       <w:r>
         <w:rPr>
@@ -3010,6 +3104,7 @@
         <w:t xml:space="preserve">Une autre grande difficulté que nous avons éprouvée concerne une caractéristique propre à Python. En effet, dans la fonction récursive </w:t>
       </w:r>
       <w:proofErr w:type="spellStart"/>
+      <w:proofErr w:type="gramStart"/>
       <w:r>
         <w:rPr>
           <w:rFonts w:asciiTheme="minorHAnsi" w:hAnsiTheme="minorHAnsi"/>
@@ -3023,7 +3118,15 @@
           <w:rFonts w:asciiTheme="minorHAnsi" w:hAnsiTheme="minorHAnsi"/>
           <w:lang w:val="fr-CA"/>
         </w:rPr>
-        <w:t>() du fichier graphesFonctions.py, on avait besoin de créer une copie de la liste chemins[] afin de toujours garder la liste originale intacte à travers les mul</w:t>
+        <w:t>(</w:t>
+      </w:r>
+      <w:proofErr w:type="gramEnd"/>
+      <w:r>
+        <w:rPr>
+          <w:rFonts w:asciiTheme="minorHAnsi" w:hAnsiTheme="minorHAnsi"/>
+          <w:lang w:val="fr-CA"/>
+        </w:rPr>
+        <w:t>) du fichier graphesFonctions.py, on avait besoin de créer une copie de la liste chemins[] afin de toujours garder la liste originale intacte à travers les mul</w:t>
       </w:r>
       <w:r>
         <w:rPr>
@@ -3045,7 +3148,15 @@
           <w:rFonts w:asciiTheme="minorHAnsi" w:hAnsiTheme="minorHAnsi"/>
           <w:lang w:val="fr-CA"/>
         </w:rPr>
-        <w:t>liste_copie</w:t>
+        <w:t>liste_</w:t>
+      </w:r>
+      <w:proofErr w:type="gramStart"/>
+      <w:r>
+        <w:rPr>
+          <w:rFonts w:asciiTheme="minorHAnsi" w:hAnsiTheme="minorHAnsi"/>
+          <w:lang w:val="fr-CA"/>
+        </w:rPr>
+        <w:t>copie</w:t>
       </w:r>
       <w:proofErr w:type="spellEnd"/>
       <w:r>
@@ -3053,7 +3164,15 @@
           <w:rFonts w:asciiTheme="minorHAnsi" w:hAnsiTheme="minorHAnsi"/>
           <w:lang w:val="fr-CA"/>
         </w:rPr>
-        <w:t xml:space="preserve">[]. Après de longues heures de débogage et de recherche sur internet, nous avions enfin pu </w:t>
+        <w:t>[</w:t>
+      </w:r>
+      <w:proofErr w:type="gramEnd"/>
+      <w:r>
+        <w:rPr>
+          <w:rFonts w:asciiTheme="minorHAnsi" w:hAnsiTheme="minorHAnsi"/>
+          <w:lang w:val="fr-CA"/>
+        </w:rPr>
+        <w:t xml:space="preserve">]. Après de longues heures de débogage et de recherche sur internet, nous avions enfin pu </w:t>
       </w:r>
       <w:r>
         <w:rPr>
@@ -3062,12 +3181,21 @@
         </w:rPr>
         <w:t xml:space="preserve">trouver la solution qui était d’utiliser la </w:t>
       </w:r>
-      <w:r>
-        <w:rPr>
-          <w:rFonts w:asciiTheme="minorHAnsi" w:hAnsiTheme="minorHAnsi"/>
-          <w:lang w:val="fr-CA"/>
-        </w:rPr>
-        <w:t>méthode .copy() qui nous permet de créer un nouvel objet et de passer les valeurs par copie, plutôt que de le faire par référence. Ce concept diffère énormément de celui de Java, un langage qui nous est le plus familier en ce moment.</w:t>
+      <w:proofErr w:type="gramStart"/>
+      <w:r>
+        <w:rPr>
+          <w:rFonts w:asciiTheme="minorHAnsi" w:hAnsiTheme="minorHAnsi"/>
+          <w:lang w:val="fr-CA"/>
+        </w:rPr>
+        <w:t>méthode .copy</w:t>
+      </w:r>
+      <w:proofErr w:type="gramEnd"/>
+      <w:r>
+        <w:rPr>
+          <w:rFonts w:asciiTheme="minorHAnsi" w:hAnsiTheme="minorHAnsi"/>
+          <w:lang w:val="fr-CA"/>
+        </w:rPr>
+        <w:t>() qui nous permet de créer un nouvel objet et de passer les valeurs par copie, plutôt que de le faire par référence. Ce concept diffère énormément de celui de Java, un langage qui nous est le plus familier en ce moment.</w:t>
       </w:r>
     </w:p>
     <w:p>
@@ -3087,7 +3215,7 @@
         <w:spacing w:line="288" w:lineRule="auto"/>
         <w:jc w:val="both"/>
         <w:rPr>
-          <w:rFonts w:asciiTheme="minorHAnsi" w:hAnsiTheme="minorHAnsi" w:hint="eastAsia"/>
+          <w:rFonts w:asciiTheme="minorHAnsi" w:hAnsiTheme="minorHAnsi"/>
           <w:lang w:val="fr-CA"/>
         </w:rPr>
       </w:pPr>
@@ -3100,6 +3228,7 @@
         <w:t xml:space="preserve">Dans la même fonction, c’est-à-dire celle de </w:t>
       </w:r>
       <w:proofErr w:type="spellStart"/>
+      <w:proofErr w:type="gramStart"/>
       <w:r>
         <w:rPr>
           <w:rFonts w:asciiTheme="minorHAnsi" w:hAnsiTheme="minorHAnsi"/>
@@ -3113,7 +3242,15 @@
           <w:rFonts w:asciiTheme="minorHAnsi" w:hAnsiTheme="minorHAnsi"/>
           <w:lang w:val="fr-CA"/>
         </w:rPr>
-        <w:t xml:space="preserve">(), on a également </w:t>
+        <w:t>(</w:t>
+      </w:r>
+      <w:proofErr w:type="gramEnd"/>
+      <w:r>
+        <w:rPr>
+          <w:rFonts w:asciiTheme="minorHAnsi" w:hAnsiTheme="minorHAnsi"/>
+          <w:lang w:val="fr-CA"/>
+        </w:rPr>
+        <w:t xml:space="preserve">), on a également </w:t>
       </w:r>
       <w:r>
         <w:rPr>
@@ -3173,22 +3310,226 @@
     <w:p>
       <w:pPr>
         <w:rPr>
-          <w:rFonts w:asciiTheme="minorHAnsi" w:eastAsia="Arial Unicode MS" w:hAnsiTheme="minorHAnsi" w:cs="Arial Unicode MS"/>
-          <w:color w:val="000000"/>
+          <w:rFonts w:asciiTheme="minorHAnsi" w:hAnsiTheme="minorHAnsi"/>
           <w:sz w:val="22"/>
           <w:szCs w:val="22"/>
-          <w:lang w:val="fr-CA" w:eastAsia="ja-JP"/>
-        </w:rPr>
-      </w:pPr>
-      <w:r>
-        <w:rPr>
-          <w:rFonts w:asciiTheme="minorHAnsi" w:hAnsiTheme="minorHAnsi"/>
+          <w:lang w:val="fr-CA"/>
+        </w:rPr>
+      </w:pPr>
+      <w:r>
+        <w:rPr>
+          <w:rFonts w:asciiTheme="minorHAnsi" w:hAnsiTheme="minorHAnsi"/>
+          <w:noProof/>
           <w:sz w:val="22"/>
           <w:szCs w:val="22"/>
+          <w:lang w:eastAsia="ja-JP"/>
+        </w:rPr>
+        <mc:AlternateContent>
+          <mc:Choice Requires="wps">
+            <w:drawing>
+              <wp:anchor distT="0" distB="0" distL="114300" distR="114300" simplePos="0" relativeHeight="251659264" behindDoc="0" locked="0" layoutInCell="1" allowOverlap="1" wp14:anchorId="0B0B062B" wp14:editId="517A627F">
+                <wp:simplePos x="0" y="0"/>
+                <wp:positionH relativeFrom="column">
+                  <wp:posOffset>1079500</wp:posOffset>
+                </wp:positionH>
+                <wp:positionV relativeFrom="paragraph">
+                  <wp:posOffset>6088380</wp:posOffset>
+                </wp:positionV>
+                <wp:extent cx="3996055" cy="341630"/>
+                <wp:effectExtent l="0" t="0" r="0" b="0"/>
+                <wp:wrapSquare wrapText="bothSides"/>
+                <wp:docPr id="2" name="テキスト ボックス 2"/>
+                <wp:cNvGraphicFramePr/>
+                <a:graphic xmlns:a="http://schemas.openxmlformats.org/drawingml/2006/main">
+                  <a:graphicData uri="http://schemas.microsoft.com/office/word/2010/wordprocessingShape">
+                    <wps:wsp>
+                      <wps:cNvSpPr txBox="1"/>
+                      <wps:spPr>
+                        <a:xfrm>
+                          <a:off x="0" y="0"/>
+                          <a:ext cx="3996055" cy="341630"/>
+                        </a:xfrm>
+                        <a:prstGeom prst="rect">
+                          <a:avLst/>
+                        </a:prstGeom>
+                        <a:noFill/>
+                        <a:ln w="6350">
+                          <a:noFill/>
+                        </a:ln>
+                        <a:effectLst/>
+                        <a:sp3d/>
+                      </wps:spPr>
+                      <wps:style>
+                        <a:lnRef idx="0">
+                          <a:scrgbClr r="0" g="0" b="0"/>
+                        </a:lnRef>
+                        <a:fillRef idx="0">
+                          <a:scrgbClr r="0" g="0" b="0"/>
+                        </a:fillRef>
+                        <a:effectRef idx="0">
+                          <a:scrgbClr r="0" g="0" b="0"/>
+                        </a:effectRef>
+                        <a:fontRef idx="none"/>
+                      </wps:style>
+                      <wps:txbx>
+                        <w:txbxContent>
+                          <w:p>
+                            <w:pPr>
+                              <w:rPr>
+                                <w:rFonts w:asciiTheme="majorHAnsi" w:hAnsiTheme="majorHAnsi"/>
+                                <w:sz w:val="22"/>
+                                <w:szCs w:val="22"/>
+                                <w:lang w:val="fr-CA"/>
+                              </w:rPr>
+                            </w:pPr>
+                            <w:r>
+                              <w:rPr>
+                                <w:rFonts w:asciiTheme="majorHAnsi" w:hAnsiTheme="majorHAnsi"/>
+                                <w:sz w:val="22"/>
+                                <w:szCs w:val="22"/>
+                                <w:lang w:val="fr-CA"/>
+                              </w:rPr>
+                              <w:t>Diagramme décrivant les fonctions et les constantes utilisées</w:t>
+                            </w:r>
+                          </w:p>
+                        </w:txbxContent>
+                      </wps:txbx>
+                      <wps:bodyPr rot="0" spcFirstLastPara="1" vertOverflow="overflow" horzOverflow="overflow" vert="horz" wrap="square" lIns="50800" tIns="50800" rIns="50800" bIns="50800" numCol="1" spcCol="38100" rtlCol="0" fromWordArt="0" anchor="t" anchorCtr="0" forceAA="0" compatLnSpc="1">
+                        <a:prstTxWarp prst="textNoShape">
+                          <a:avLst/>
+                        </a:prstTxWarp>
+                        <a:noAutofit/>
+                      </wps:bodyPr>
+                    </wps:wsp>
+                  </a:graphicData>
+                </a:graphic>
+                <wp14:sizeRelH relativeFrom="margin">
+                  <wp14:pctWidth>0</wp14:pctWidth>
+                </wp14:sizeRelH>
+                <wp14:sizeRelV relativeFrom="margin">
+                  <wp14:pctHeight>0</wp14:pctHeight>
+                </wp14:sizeRelV>
+              </wp:anchor>
+            </w:drawing>
+          </mc:Choice>
+          <mc:Fallback>
+            <w:pict>
+              <v:shapetype w14:anchorId="0B0B062B" id="_x0000_t202" coordsize="21600,21600" o:spt="202" path="m0,0l0,21600,21600,21600,21600,0xe">
+                <v:stroke joinstyle="miter"/>
+                <v:path gradientshapeok="t" o:connecttype="rect"/>
+              </v:shapetype>
+              <v:shape id="テキスト ボックス 2" o:spid="_x0000_s1026" type="#_x0000_t202" style="position:absolute;margin-left:85pt;margin-top:479.4pt;width:314.65pt;height:26.9pt;z-index:251659264;visibility:visible;mso-wrap-style:square;mso-width-percent:0;mso-height-percent:0;mso-wrap-distance-left:9pt;mso-wrap-distance-top:0;mso-wrap-distance-right:9pt;mso-wrap-distance-bottom:0;mso-position-horizontal:absolute;mso-position-horizontal-relative:text;mso-position-vertical:absolute;mso-position-vertical-relative:text;mso-width-percent:0;mso-height-percent:0;mso-width-relative:margin;mso-height-relative:margin;v-text-anchor:top" o:gfxdata="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" filled="f" stroked="f" strokeweight=".5pt">
+                <v:textbox inset="4pt,4pt,4pt,4pt">
+                  <w:txbxContent>
+                    <w:p>
+                      <w:pPr>
+                        <w:rPr>
+                          <w:rFonts w:asciiTheme="majorHAnsi" w:hAnsiTheme="majorHAnsi"/>
+                          <w:sz w:val="22"/>
+                          <w:szCs w:val="22"/>
+                          <w:lang w:val="fr-CA"/>
+                        </w:rPr>
+                      </w:pPr>
+                      <w:r>
+                        <w:rPr>
+                          <w:rFonts w:asciiTheme="majorHAnsi" w:hAnsiTheme="majorHAnsi"/>
+                          <w:sz w:val="22"/>
+                          <w:szCs w:val="22"/>
+                          <w:lang w:val="fr-CA"/>
+                        </w:rPr>
+                        <w:t>Diagramme décrivant les fonctions et les constantes utilisées</w:t>
+                      </w:r>
+                    </w:p>
+                  </w:txbxContent>
+                </v:textbox>
+                <w10:wrap type="square"/>
+              </v:shape>
+            </w:pict>
+          </mc:Fallback>
+        </mc:AlternateContent>
+      </w:r>
+      <w:r>
+        <w:rPr>
+          <w:rFonts w:asciiTheme="minorHAnsi" w:hAnsiTheme="minorHAnsi"/>
+          <w:noProof/>
+          <w:sz w:val="22"/>
+          <w:szCs w:val="22"/>
+          <w:lang w:eastAsia="ja-JP"/>
+        </w:rPr>
+        <w:drawing>
+          <wp:anchor distT="0" distB="0" distL="114300" distR="114300" simplePos="0" relativeHeight="251658240" behindDoc="0" locked="0" layoutInCell="1" allowOverlap="1" wp14:anchorId="4FE53A4A" wp14:editId="494DA6B8">
+            <wp:simplePos x="0" y="0"/>
+            <wp:positionH relativeFrom="margin">
+              <wp:posOffset>1079500</wp:posOffset>
+            </wp:positionH>
+            <wp:positionV relativeFrom="margin">
+              <wp:posOffset>1717040</wp:posOffset>
+            </wp:positionV>
+            <wp:extent cx="3771265" cy="5340350"/>
+            <wp:effectExtent l="0" t="0" r="0" b="0"/>
+            <wp:wrapSquare wrapText="bothSides"/>
+            <wp:docPr id="1" name="図 1" descr="../../../../../../Downloads/45313858_321546188645766_4828743207321862144_n.jpg"/>
+            <wp:cNvGraphicFramePr>
+              <a:graphicFrameLocks xmlns:a="http://schemas.openxmlformats.org/drawingml/2006/main" noChangeAspect="1"/>
+            </wp:cNvGraphicFramePr>
+            <a:graphic xmlns:a="http://schemas.openxmlformats.org/drawingml/2006/main">
+              <a:graphicData uri="http://schemas.openxmlformats.org/drawingml/2006/picture">
+                <pic:pic xmlns:pic="http://schemas.openxmlformats.org/drawingml/2006/picture">
+                  <pic:nvPicPr>
+                    <pic:cNvPr id="0" name="Picture 1" descr="../../../../../../Downloads/45313858_321546188645766_4828743207321862144_n.jpg"/>
+                    <pic:cNvPicPr>
+                      <a:picLocks noChangeAspect="1" noChangeArrowheads="1"/>
+                    </pic:cNvPicPr>
+                  </pic:nvPicPr>
+                  <pic:blipFill>
+                    <a:blip r:embed="rId9">
+                      <a:extLst>
+                        <a:ext uri="{28A0092B-C50C-407E-A947-70E740481C1C}">
+                          <a14:useLocalDpi xmlns:a14="http://schemas.microsoft.com/office/drawing/2010/main" val="0"/>
+                        </a:ext>
+                      </a:extLst>
+                    </a:blip>
+                    <a:srcRect/>
+                    <a:stretch>
+                      <a:fillRect/>
+                    </a:stretch>
+                  </pic:blipFill>
+                  <pic:spPr bwMode="auto">
+                    <a:xfrm>
+                      <a:off x="0" y="0"/>
+                      <a:ext cx="3771265" cy="5340350"/>
+                    </a:xfrm>
+                    <a:prstGeom prst="rect">
+                      <a:avLst/>
+                    </a:prstGeom>
+                    <a:noFill/>
+                    <a:ln>
+                      <a:noFill/>
+                    </a:ln>
+                  </pic:spPr>
+                </pic:pic>
+              </a:graphicData>
+            </a:graphic>
+            <wp14:sizeRelH relativeFrom="margin">
+              <wp14:pctWidth>0</wp14:pctWidth>
+            </wp14:sizeRelH>
+            <wp14:sizeRelV relativeFrom="margin">
+              <wp14:pctHeight>0</wp14:pctHeight>
+            </wp14:sizeRelV>
+          </wp:anchor>
+        </w:drawing>
+      </w:r>
+      <w:r>
+        <w:rPr>
+          <w:rFonts w:asciiTheme="minorHAnsi" w:hAnsiTheme="minorHAnsi"/>
+          <w:sz w:val="22"/>
+          <w:szCs w:val="22"/>
           <w:lang w:val="fr-CA"/>
         </w:rPr>
         <w:br w:type="page"/>
       </w:r>
+      <w:bookmarkStart w:id="0" w:name="_GoBack"/>
+      <w:bookmarkEnd w:id="0"/>
     </w:p>
     <w:p>
       <w:pPr>
@@ -3241,28 +3582,7 @@
           <w:rFonts w:asciiTheme="minorHAnsi" w:hAnsiTheme="minorHAnsi"/>
           <w:lang w:val="fr-CA"/>
         </w:rPr>
-        <w:t>Ce laboratoire nous a permis d’</w:t>
-      </w:r>
-      <w:r>
-        <w:rPr>
-          <w:rFonts w:asciiTheme="minorHAnsi" w:hAnsiTheme="minorHAnsi"/>
-          <w:lang w:val="fr-CA"/>
-        </w:rPr>
-        <w:t>acquérir beaucoup de compétences</w:t>
-      </w:r>
-      <w:r>
-        <w:rPr>
-          <w:rFonts w:asciiTheme="minorHAnsi" w:hAnsiTheme="minorHAnsi"/>
-          <w:lang w:val="fr-CA"/>
-        </w:rPr>
-        <w:t xml:space="preserve">. D’abord, il s’agit du </w:t>
-      </w:r>
-      <w:r>
-        <w:rPr>
-          <w:rFonts w:asciiTheme="minorHAnsi" w:hAnsiTheme="minorHAnsi"/>
-          <w:lang w:val="fr-CA"/>
-        </w:rPr>
-        <w:t xml:space="preserve">premier travail </w:t>
+        <w:t xml:space="preserve">Ce laboratoire nous a permis d’acquérir beaucoup de compétences. D’abord, il s’agit du premier travail </w:t>
       </w:r>
       <w:r>
         <w:rPr>
@@ -4289,6 +4609,7 @@
   <w:style w:type="character" w:default="1" w:styleId="a0">
     <w:name w:val="Default Paragraph Font"/>
     <w:uiPriority w:val="1"/>
+    <w:semiHidden/>
     <w:unhideWhenUsed/>
   </w:style>
   <w:style w:type="table" w:default="1" w:styleId="a1">
